--- a/webstie/IT5017_Assessment 1_20220321/New folder/IT5017 Web Concepts User research.docx
+++ b/webstie/IT5017_Assessment 1_20220321/New folder/IT5017 Web Concepts User research.docx
@@ -1795,18 +1795,7 @@
         <w:rPr>
           <w:rFonts w:asciiTheme="majorHAnsi" w:eastAsiaTheme="majorEastAsia" w:hAnsiTheme="majorHAnsi" w:cstheme="majorBidi"/>
         </w:rPr>
-        <w:t xml:space="preserve">4. </w:t>
-      </w:r>
-      <w:commentRangeStart w:id="0"/>
-      <w:r>
-        <w:rPr>
-          <w:rFonts w:asciiTheme="majorHAnsi" w:eastAsiaTheme="majorEastAsia" w:hAnsiTheme="majorHAnsi" w:cstheme="majorBidi"/>
-        </w:rPr>
-        <w:t>Customer Journey Map (CJM)</w:t>
-      </w:r>
-      <w:commentRangeEnd w:id="0"/>
-      <w:r>
-        <w:commentReference w:id="0"/>
+        <w:t>4. Customer Journey Map (CJM)</w:t>
       </w:r>
     </w:p>
     <w:p>
@@ -2484,7 +2473,7 @@
           <w:szCs w:val="28"/>
         </w:rPr>
       </w:pPr>
-      <w:hyperlink r:id="rId9">
+      <w:hyperlink r:id="rId5">
         <w:r>
           <w:rPr>
             <w:rStyle w:val="Hyperlink"/>
@@ -2601,7 +2590,7 @@
           <w:szCs w:val="28"/>
         </w:rPr>
       </w:pPr>
-      <w:hyperlink r:id="rId10">
+      <w:hyperlink r:id="rId6">
         <w:r>
           <w:rPr>
             <w:rStyle w:val="Hyperlink"/>
@@ -2718,7 +2707,7 @@
           <w:szCs w:val="28"/>
         </w:rPr>
       </w:pPr>
-      <w:hyperlink r:id="rId11">
+      <w:hyperlink r:id="rId7">
         <w:r>
           <w:rPr>
             <w:rStyle w:val="Hyperlink"/>
@@ -2785,18 +2774,7 @@
         <w:rPr>
           <w:rFonts w:asciiTheme="majorHAnsi" w:eastAsiaTheme="majorEastAsia" w:hAnsiTheme="majorHAnsi" w:cstheme="majorBidi"/>
         </w:rPr>
-        <w:t xml:space="preserve">6. </w:t>
-      </w:r>
-      <w:commentRangeStart w:id="2"/>
-      <w:r>
-        <w:rPr>
-          <w:rFonts w:asciiTheme="majorHAnsi" w:eastAsiaTheme="majorEastAsia" w:hAnsiTheme="majorHAnsi" w:cstheme="majorBidi"/>
-        </w:rPr>
-        <w:t>Problem Statements</w:t>
-      </w:r>
-      <w:commentRangeEnd w:id="2"/>
-      <w:r>
-        <w:commentReference w:id="2"/>
+        <w:t>6. Problem Statements</w:t>
       </w:r>
     </w:p>
     <w:p>
@@ -3373,6 +3351,54 @@
           <w:szCs w:val="28"/>
         </w:rPr>
       </w:pPr>
+    </w:p>
+    <w:p>
+      <w:pPr>
+        <w:pStyle w:val="BodyText"/>
+        <w:rPr>
+          <w:rFonts w:asciiTheme="minorHAnsi" w:eastAsiaTheme="minorEastAsia" w:hAnsiTheme="minorHAnsi" w:cstheme="minorBidi"/>
+          <w:sz w:val="28"/>
+          <w:szCs w:val="28"/>
+        </w:rPr>
+      </w:pPr>
+    </w:p>
+    <w:p>
+      <w:pPr>
+        <w:pStyle w:val="BodyText"/>
+        <w:rPr>
+          <w:rFonts w:asciiTheme="minorHAnsi" w:eastAsiaTheme="minorEastAsia" w:hAnsiTheme="minorHAnsi" w:cstheme="minorBidi"/>
+          <w:sz w:val="28"/>
+          <w:szCs w:val="28"/>
+        </w:rPr>
+      </w:pPr>
+    </w:p>
+    <w:p>
+      <w:pPr>
+        <w:pStyle w:val="BodyText"/>
+        <w:rPr>
+          <w:rFonts w:asciiTheme="minorHAnsi" w:eastAsiaTheme="minorEastAsia" w:hAnsiTheme="minorHAnsi" w:cstheme="minorBidi"/>
+          <w:sz w:val="28"/>
+          <w:szCs w:val="28"/>
+        </w:rPr>
+      </w:pPr>
+    </w:p>
+    <w:p>
+      <w:pPr>
+        <w:pStyle w:val="BodyText"/>
+        <w:rPr>
+          <w:rFonts w:asciiTheme="minorHAnsi" w:eastAsiaTheme="minorEastAsia" w:hAnsiTheme="minorHAnsi" w:cstheme="minorBidi"/>
+          <w:sz w:val="28"/>
+          <w:szCs w:val="28"/>
+        </w:rPr>
+      </w:pPr>
+      <w:r>
+        <w:t xml:space="preserve">Each problem statement should be written as a paragraph. Discrete content as current shows that there should be more </w:t>
+      </w:r>
+      <w:proofErr w:type="gramStart"/>
+      <w:r>
+        <w:t>effort</w:t>
+      </w:r>
+      <w:proofErr w:type="gramEnd"/>
     </w:p>
     <w:sectPr>
       <w:pgSz w:w="11906" w:h="16838"/>
@@ -3382,136 +3408,6 @@
     </w:sectPr>
   </w:body>
 </w:document>
-</file>
-
-<file path=word/comments.xml><?xml version="1.0" encoding="utf-8"?>
-<w:comments xmlns:wpc="http://schemas.microsoft.com/office/word/2010/wordprocessingCanvas" xmlns:cx="http://schemas.microsoft.com/office/drawing/2014/chartex" xmlns:cx1="http://schemas.microsoft.com/office/drawing/2015/9/8/chartex" xmlns:cx2="http://schemas.microsoft.com/office/drawing/2015/10/21/chartex" xmlns:cx3="http://schemas.microsoft.com/office/drawing/2016/5/9/chartex" xmlns:cx4="http://schemas.microsoft.com/office/drawing/2016/5/10/chartex" xmlns:cx5="http://schemas.microsoft.com/office/drawing/2016/5/11/chartex" xmlns:cx6="http://schemas.microsoft.com/office/drawing/2016/5/12/chartex" xmlns:cx7="http://schemas.microsoft.com/office/drawing/2016/5/13/chartex" xmlns:cx8="http://schemas.microsoft.com/office/drawing/2016/5/14/chartex" xmlns:mc="http://schemas.openxmlformats.org/markup-compatibility/2006" xmlns:aink="http://schemas.microsoft.com/office/drawing/2016/ink" xmlns:am3d="http://schemas.microsoft.com/office/drawing/2017/model3d" xmlns:o="urn:schemas-microsoft-com:office:office" xmlns:oel="http://schemas.microsoft.com/office/2019/extlst" xmlns:r="http://schemas.openxmlformats.org/officeDocument/2006/relationships" xmlns:m="http://schemas.openxmlformats.org/officeDocument/2006/math" xmlns:v="urn:schemas-microsoft-com:vml" xmlns:wp14="http://schemas.microsoft.com/office/word/2010/wordprocessingDrawing" xmlns:wp="http://schemas.openxmlformats.org/drawingml/2006/wordprocessingDrawing" xmlns:w10="urn:schemas-microsoft-com:office:word" xmlns:w="http://schemas.openxmlformats.org/wordprocessingml/2006/main" xmlns:w14="http://schemas.microsoft.com/office/word/2010/wordml" xmlns:w15="http://schemas.microsoft.com/office/word/2012/wordml" xmlns:w16cex="http://schemas.microsoft.com/office/word/2018/wordml/cex" xmlns:w16cid="http://schemas.microsoft.com/office/word/2016/wordml/cid" xmlns:w16="http://schemas.microsoft.com/office/word/2018/wordml" xmlns:w16sdtdh="http://schemas.microsoft.com/office/word/2020/wordml/sdtdatahash" xmlns:w16se="http://schemas.microsoft.com/office/word/2015/wordml/symex" xmlns:wpg="http://schemas.microsoft.com/office/word/2010/wordprocessingGroup" xmlns:wpi="http://schemas.microsoft.com/office/word/2010/wordprocessingInk" xmlns:wne="http://schemas.microsoft.com/office/word/2006/wordml" xmlns:wps="http://schemas.microsoft.com/office/word/2010/wordprocessingShape" mc:Ignorable="w14 w15 w16se w16cid w16 w16cex w16sdtdh wp14">
-  <w:comment w:id="0" w:author="Joseph Dang" w:date="2023-06-01T16:14:00Z" w:initials="JD">
-    <w:p>
-      <w:r>
-        <w:t xml:space="preserve">There is a free CJM template in Canva.com in the form of a table. You can use it and fill your content in the template. Copy the resulting table here. </w:t>
-      </w:r>
-      <w:r>
-        <w:rPr>
-          <w:color w:val="2B579A"/>
-          <w:shd w:val="clear" w:color="auto" w:fill="E6E6E6"/>
-        </w:rPr>
-        <w:fldChar w:fldCharType="begin"/>
-      </w:r>
-      <w:r>
-        <w:instrText xml:space="preserve"> HYPERLINK "mailto:20220321@mywhitecliffe.com"</w:instrText>
-      </w:r>
-      <w:r>
-        <w:rPr>
-          <w:color w:val="2B579A"/>
-          <w:shd w:val="clear" w:color="auto" w:fill="E6E6E6"/>
-        </w:rPr>
-      </w:r>
-      <w:bookmarkStart w:id="1" w:name="_@_4561E459442349A69E1D87B71106112DZ"/>
-      <w:r>
-        <w:rPr>
-          <w:color w:val="2B579A"/>
-          <w:shd w:val="clear" w:color="auto" w:fill="E6E6E6"/>
-        </w:rPr>
-        <w:fldChar w:fldCharType="separate"/>
-      </w:r>
-      <w:bookmarkEnd w:id="1"/>
-      <w:r>
-        <w:rPr>
-          <w:rStyle w:val="Mention"/>
-          <w:noProof/>
-        </w:rPr>
-        <w:t>@Jaeden Shaun Haste-Pollard</w:t>
-      </w:r>
-      <w:r>
-        <w:rPr>
-          <w:color w:val="2B579A"/>
-          <w:shd w:val="clear" w:color="auto" w:fill="E6E6E6"/>
-        </w:rPr>
-        <w:fldChar w:fldCharType="end"/>
-      </w:r>
-      <w:r>
-        <w:t xml:space="preserve"> </w:t>
-      </w:r>
-      <w:r>
-        <w:annotationRef/>
-      </w:r>
-    </w:p>
-  </w:comment>
-  <w:comment w:id="2" w:author="Joseph Dang" w:date="2023-06-01T16:16:00Z" w:initials="JD">
-    <w:p>
-      <w:r>
-        <w:t xml:space="preserve">Each problem statement should be written as a paragraph. Discrete content as current shows that there should be more effort </w:t>
-      </w:r>
-      <w:r>
-        <w:rPr>
-          <w:color w:val="2B579A"/>
-          <w:shd w:val="clear" w:color="auto" w:fill="E6E6E6"/>
-        </w:rPr>
-        <w:fldChar w:fldCharType="begin"/>
-      </w:r>
-      <w:r>
-        <w:instrText xml:space="preserve"> HYPERLINK "mailto:20220321@mywhitecliffe.com"</w:instrText>
-      </w:r>
-      <w:r>
-        <w:rPr>
-          <w:color w:val="2B579A"/>
-          <w:shd w:val="clear" w:color="auto" w:fill="E6E6E6"/>
-        </w:rPr>
-      </w:r>
-      <w:bookmarkStart w:id="3" w:name="_@_42D6C3AA9C0E468F9191E23928A73A62Z"/>
-      <w:r>
-        <w:rPr>
-          <w:color w:val="2B579A"/>
-          <w:shd w:val="clear" w:color="auto" w:fill="E6E6E6"/>
-        </w:rPr>
-        <w:fldChar w:fldCharType="separate"/>
-      </w:r>
-      <w:bookmarkEnd w:id="3"/>
-      <w:r>
-        <w:rPr>
-          <w:rStyle w:val="Mention"/>
-          <w:noProof/>
-        </w:rPr>
-        <w:t>@Jaeden Shaun Haste-Pollard</w:t>
-      </w:r>
-      <w:r>
-        <w:rPr>
-          <w:color w:val="2B579A"/>
-          <w:shd w:val="clear" w:color="auto" w:fill="E6E6E6"/>
-        </w:rPr>
-        <w:fldChar w:fldCharType="end"/>
-      </w:r>
-      <w:r>
-        <w:t xml:space="preserve"> </w:t>
-      </w:r>
-      <w:r>
-        <w:annotationRef/>
-      </w:r>
-    </w:p>
-  </w:comment>
-</w:comments>
-</file>
-
-<file path=word/commentsExtended.xml><?xml version="1.0" encoding="utf-8"?>
-<w15:commentsEx xmlns:wpc="http://schemas.microsoft.com/office/word/2010/wordprocessingCanvas" xmlns:cx="http://schemas.microsoft.com/office/drawing/2014/chartex" xmlns:cx1="http://schemas.microsoft.com/office/drawing/2015/9/8/chartex" xmlns:cx2="http://schemas.microsoft.com/office/drawing/2015/10/21/chartex" xmlns:cx3="http://schemas.microsoft.com/office/drawing/2016/5/9/chartex" xmlns:cx4="http://schemas.microsoft.com/office/drawing/2016/5/10/chartex" xmlns:cx5="http://schemas.microsoft.com/office/drawing/2016/5/11/chartex" xmlns:cx6="http://schemas.microsoft.com/office/drawing/2016/5/12/chartex" xmlns:cx7="http://schemas.microsoft.com/office/drawing/2016/5/13/chartex" xmlns:cx8="http://schemas.microsoft.com/office/drawing/2016/5/14/chartex" xmlns:mc="http://schemas.openxmlformats.org/markup-compatibility/2006" xmlns:aink="http://schemas.microsoft.com/office/drawing/2016/ink" xmlns:am3d="http://schemas.microsoft.com/office/drawing/2017/model3d" xmlns:o="urn:schemas-microsoft-com:office:office" xmlns:oel="http://schemas.microsoft.com/office/2019/extlst" xmlns:r="http://schemas.openxmlformats.org/officeDocument/2006/relationships" xmlns:m="http://schemas.openxmlformats.org/officeDocument/2006/math" xmlns:v="urn:schemas-microsoft-com:vml" xmlns:wp14="http://schemas.microsoft.com/office/word/2010/wordprocessingDrawing" xmlns:wp="http://schemas.openxmlformats.org/drawingml/2006/wordprocessingDrawing" xmlns:w10="urn:schemas-microsoft-com:office:word" xmlns:w="http://schemas.openxmlformats.org/wordprocessingml/2006/main" xmlns:w14="http://schemas.microsoft.com/office/word/2010/wordml" xmlns:w15="http://schemas.microsoft.com/office/word/2012/wordml" xmlns:w16cex="http://schemas.microsoft.com/office/word/2018/wordml/cex" xmlns:w16cid="http://schemas.microsoft.com/office/word/2016/wordml/cid" xmlns:w16="http://schemas.microsoft.com/office/word/2018/wordml" xmlns:w16sdtdh="http://schemas.microsoft.com/office/word/2020/wordml/sdtdatahash" xmlns:w16se="http://schemas.microsoft.com/office/word/2015/wordml/symex" xmlns:wpg="http://schemas.microsoft.com/office/word/2010/wordprocessingGroup" xmlns:wpi="http://schemas.microsoft.com/office/word/2010/wordprocessingInk" xmlns:wne="http://schemas.microsoft.com/office/word/2006/wordml" xmlns:wps="http://schemas.microsoft.com/office/word/2010/wordprocessingShape" mc:Ignorable="w14 w15 w16se w16cid w16 w16cex w16sdtdh wp14">
-  <w15:commentEx w15:paraId="2295C144" w15:done="0"/>
-  <w15:commentEx w15:paraId="654A8A8F" w15:done="0"/>
-</w15:commentsEx>
-</file>
-
-<file path=word/commentsExtensible.xml><?xml version="1.0" encoding="utf-8"?>
-<w16cex:commentsExtensible xmlns:wpc="http://schemas.microsoft.com/office/word/2010/wordprocessingCanvas" xmlns:cx="http://schemas.microsoft.com/office/drawing/2014/chartex" xmlns:cx1="http://schemas.microsoft.com/office/drawing/2015/9/8/chartex" xmlns:cx2="http://schemas.microsoft.com/office/drawing/2015/10/21/chartex" xmlns:cx3="http://schemas.microsoft.com/office/drawing/2016/5/9/chartex" xmlns:cx4="http://schemas.microsoft.com/office/drawing/2016/5/10/chartex" xmlns:cx5="http://schemas.microsoft.com/office/drawing/2016/5/11/chartex" xmlns:cx6="http://schemas.microsoft.com/office/drawing/2016/5/12/chartex" xmlns:cx7="http://schemas.microsoft.com/office/drawing/2016/5/13/chartex" xmlns:cx8="http://schemas.microsoft.com/office/drawing/2016/5/14/chartex" xmlns:cr="http://schemas.microsoft.com/office/comments/2020/reactions" xmlns:mc="http://schemas.openxmlformats.org/markup-compatibility/2006" xmlns:aink="http://schemas.microsoft.com/office/drawing/2016/ink" xmlns:am3d="http://schemas.microsoft.com/office/drawing/2017/model3d" xmlns:o="urn:schemas-microsoft-com:office:office" xmlns:oel="http://schemas.microsoft.com/office/2019/extlst" xmlns:r="http://schemas.openxmlformats.org/officeDocument/2006/relationships" xmlns:m="http://schemas.openxmlformats.org/officeDocument/2006/math" xmlns:v="urn:schemas-microsoft-com:vml" xmlns:wp14="http://schemas.microsoft.com/office/word/2010/wordprocessingDrawing" xmlns:wp="http://schemas.openxmlformats.org/drawingml/2006/wordprocessingDrawing" xmlns:w10="urn:schemas-microsoft-com:office:word" xmlns:w="http://schemas.openxmlformats.org/wordprocessingml/2006/main" xmlns:w14="http://schemas.microsoft.com/office/word/2010/wordml" xmlns:w15="http://schemas.microsoft.com/office/word/2012/wordml" xmlns:w16cex="http://schemas.microsoft.com/office/word/2018/wordml/cex" xmlns:w16cid="http://schemas.microsoft.com/office/word/2016/wordml/cid" xmlns:w16="http://schemas.microsoft.com/office/word/2018/wordml" xmlns:w16sdtdh="http://schemas.microsoft.com/office/word/2020/wordml/sdtdatahash" xmlns:w16se="http://schemas.microsoft.com/office/word/2015/wordml/symex" xmlns:wpg="http://schemas.microsoft.com/office/word/2010/wordprocessingGroup" xmlns:wpi="http://schemas.microsoft.com/office/word/2010/wordprocessingInk" xmlns:wne="http://schemas.microsoft.com/office/word/2006/wordml" xmlns:wps="http://schemas.microsoft.com/office/word/2010/wordprocessingShape" mc:Ignorable="w14 w15 w16se w16cid w16 w16cex w16sdtdh cr wp14">
-  <w16cex:commentExtensible w16cex:durableId="02636E2A" w16cex:dateUtc="2023-06-01T04:14:00Z"/>
-  <w16cex:commentExtensible w16cex:durableId="5BC92DA0" w16cex:dateUtc="2023-06-01T04:16:00Z"/>
-</w16cex:commentsExtensible>
-</file>
-
-<file path=word/commentsIds.xml><?xml version="1.0" encoding="utf-8"?>
-<w16cid:commentsIds xmlns:wpc="http://schemas.microsoft.com/office/word/2010/wordprocessingCanvas" xmlns:cx="http://schemas.microsoft.com/office/drawing/2014/chartex" xmlns:cx1="http://schemas.microsoft.com/office/drawing/2015/9/8/chartex" xmlns:cx2="http://schemas.microsoft.com/office/drawing/2015/10/21/chartex" xmlns:cx3="http://schemas.microsoft.com/office/drawing/2016/5/9/chartex" xmlns:cx4="http://schemas.microsoft.com/office/drawing/2016/5/10/chartex" xmlns:cx5="http://schemas.microsoft.com/office/drawing/2016/5/11/chartex" xmlns:cx6="http://schemas.microsoft.com/office/drawing/2016/5/12/chartex" xmlns:cx7="http://schemas.microsoft.com/office/drawing/2016/5/13/chartex" xmlns:cx8="http://schemas.microsoft.com/office/drawing/2016/5/14/chartex" xmlns:mc="http://schemas.openxmlformats.org/markup-compatibility/2006" xmlns:aink="http://schemas.microsoft.com/office/drawing/2016/ink" xmlns:am3d="http://schemas.microsoft.com/office/drawing/2017/model3d" xmlns:o="urn:schemas-microsoft-com:office:office" xmlns:oel="http://schemas.microsoft.com/office/2019/extlst" xmlns:r="http://schemas.openxmlformats.org/officeDocument/2006/relationships" xmlns:m="http://schemas.openxmlformats.org/officeDocument/2006/math" xmlns:v="urn:schemas-microsoft-com:vml" xmlns:wp14="http://schemas.microsoft.com/office/word/2010/wordprocessingDrawing" xmlns:wp="http://schemas.openxmlformats.org/drawingml/2006/wordprocessingDrawing" xmlns:w10="urn:schemas-microsoft-com:office:word" xmlns:w="http://schemas.openxmlformats.org/wordprocessingml/2006/main" xmlns:w14="http://schemas.microsoft.com/office/word/2010/wordml" xmlns:w15="http://schemas.microsoft.com/office/word/2012/wordml" xmlns:w16cex="http://schemas.microsoft.com/office/word/2018/wordml/cex" xmlns:w16cid="http://schemas.microsoft.com/office/word/2016/wordml/cid" xmlns:w16="http://schemas.microsoft.com/office/word/2018/wordml" xmlns:w16sdtdh="http://schemas.microsoft.com/office/word/2020/wordml/sdtdatahash" xmlns:w16se="http://schemas.microsoft.com/office/word/2015/wordml/symex" xmlns:wpg="http://schemas.microsoft.com/office/word/2010/wordprocessingGroup" xmlns:wpi="http://schemas.microsoft.com/office/word/2010/wordprocessingInk" xmlns:wne="http://schemas.microsoft.com/office/word/2006/wordml" xmlns:wps="http://schemas.microsoft.com/office/word/2010/wordprocessingShape" mc:Ignorable="w14 w15 w16se w16cid w16 w16cex w16sdtdh wp14">
-  <w16cid:commentId w16cid:paraId="2295C144" w16cid:durableId="02636E2A"/>
-  <w16cid:commentId w16cid:paraId="654A8A8F" w16cid:durableId="5BC92DA0"/>
-</w16cid:commentsIds>
 </file>
 
 <file path=word/intelligence2.xml><?xml version="1.0" encoding="utf-8"?>
@@ -3890,14 +3786,6 @@
     <w:abstractNumId w:val="1"/>
   </w:num>
 </w:numbering>
-</file>
-
-<file path=word/people.xml><?xml version="1.0" encoding="utf-8"?>
-<w15:people xmlns:wpc="http://schemas.microsoft.com/office/word/2010/wordprocessingCanvas" xmlns:cx="http://schemas.microsoft.com/office/drawing/2014/chartex" xmlns:cx1="http://schemas.microsoft.com/office/drawing/2015/9/8/chartex" xmlns:cx2="http://schemas.microsoft.com/office/drawing/2015/10/21/chartex" xmlns:cx3="http://schemas.microsoft.com/office/drawing/2016/5/9/chartex" xmlns:cx4="http://schemas.microsoft.com/office/drawing/2016/5/10/chartex" xmlns:cx5="http://schemas.microsoft.com/office/drawing/2016/5/11/chartex" xmlns:cx6="http://schemas.microsoft.com/office/drawing/2016/5/12/chartex" xmlns:cx7="http://schemas.microsoft.com/office/drawing/2016/5/13/chartex" xmlns:cx8="http://schemas.microsoft.com/office/drawing/2016/5/14/chartex" xmlns:mc="http://schemas.openxmlformats.org/markup-compatibility/2006" xmlns:aink="http://schemas.microsoft.com/office/drawing/2016/ink" xmlns:am3d="http://schemas.microsoft.com/office/drawing/2017/model3d" xmlns:o="urn:schemas-microsoft-com:office:office" xmlns:oel="http://schemas.microsoft.com/office/2019/extlst" xmlns:r="http://schemas.openxmlformats.org/officeDocument/2006/relationships" xmlns:m="http://schemas.openxmlformats.org/officeDocument/2006/math" xmlns:v="urn:schemas-microsoft-com:vml" xmlns:wp14="http://schemas.microsoft.com/office/word/2010/wordprocessingDrawing" xmlns:wp="http://schemas.openxmlformats.org/drawingml/2006/wordprocessingDrawing" xmlns:w10="urn:schemas-microsoft-com:office:word" xmlns:w="http://schemas.openxmlformats.org/wordprocessingml/2006/main" xmlns:w14="http://schemas.microsoft.com/office/word/2010/wordml" xmlns:w15="http://schemas.microsoft.com/office/word/2012/wordml" xmlns:w16cex="http://schemas.microsoft.com/office/word/2018/wordml/cex" xmlns:w16cid="http://schemas.microsoft.com/office/word/2016/wordml/cid" xmlns:w16="http://schemas.microsoft.com/office/word/2018/wordml" xmlns:w16sdtdh="http://schemas.microsoft.com/office/word/2020/wordml/sdtdatahash" xmlns:w16se="http://schemas.microsoft.com/office/word/2015/wordml/symex" xmlns:wpg="http://schemas.microsoft.com/office/word/2010/wordprocessingGroup" xmlns:wpi="http://schemas.microsoft.com/office/word/2010/wordprocessingInk" xmlns:wne="http://schemas.microsoft.com/office/word/2006/wordml" xmlns:wps="http://schemas.microsoft.com/office/word/2010/wordprocessingShape" mc:Ignorable="w14 w15 w16se w16cid w16 w16cex w16sdtdh wp14">
-  <w15:person w15:author="Joseph Dang">
-    <w15:presenceInfo w15:providerId="AD" w15:userId="S::josephd@whitecliffe.ac.nz::3c7ee82b-c1fd-447f-8e91-a360baa62695"/>
-  </w15:person>
-</w15:people>
 </file>
 
 <file path=word/styles.xml><?xml version="1.0" encoding="utf-8"?>
